--- a/TM_CC/Think different 2.docx
+++ b/TM_CC/Think different 2.docx
@@ -57,7 +57,13 @@
     <w:p/>
     <w:p>
       <w:r>
-        <w:t xml:space="preserve">Firstly peoples always leaved in a society. We </w:t>
+        <w:t xml:space="preserve">Firstly peoples always leaved in a society. </w:t>
+      </w:r>
+      <w:r>
+        <w:t>They</w:t>
+      </w:r>
+      <w:r>
+        <w:t xml:space="preserve"> </w:t>
       </w:r>
       <w:r>
         <w:t>need the sense of belonging</w:t>
@@ -87,7 +93,13 @@
         <w:t xml:space="preserve">s and even punish them. </w:t>
       </w:r>
       <w:r>
-        <w:t>Martin Luther King was killed because he disagreed with those who thought whites were better than black.</w:t>
+        <w:t xml:space="preserve">Martin Luther King was killed because he </w:t>
+      </w:r>
+      <w:r>
+        <w:t xml:space="preserve">thought differently and </w:t>
+      </w:r>
+      <w:r>
+        <w:t>disagreed with those who thought whites were better than black.</w:t>
       </w:r>
       <w:r>
         <w:t xml:space="preserve"> </w:t>
@@ -123,7 +135,13 @@
     <w:p/>
     <w:p>
       <w:r>
-        <w:t xml:space="preserve">Secondly sometimes thinking different can lead us to great success but many times they lead us </w:t>
+        <w:t>Secondly sometimes thinking different can lead us to great success</w:t>
+      </w:r>
+      <w:r>
+        <w:t>, like Apple,</w:t>
+      </w:r>
+      <w:r>
+        <w:t xml:space="preserve"> but many times they lead us </w:t>
       </w:r>
       <w:r>
         <w:t xml:space="preserve">to </w:t>
@@ -165,7 +183,7 @@
         <w:t>.</w:t>
       </w:r>
       <w:r>
-        <w:t xml:space="preserve"> It is always not easy to take failures!</w:t>
+        <w:t xml:space="preserve"> It is not easy to take failures!</w:t>
       </w:r>
       <w:r>
         <w:t xml:space="preserve"> </w:t>
@@ -258,7 +276,7 @@
         <w:t xml:space="preserve"> </w:t>
       </w:r>
       <w:r>
-        <w:t xml:space="preserve">all went to school to learn knowledge. But </w:t>
+        <w:t xml:space="preserve">went to school to learn knowledge. But </w:t>
       </w:r>
       <w:r>
         <w:t>they</w:t>
@@ -354,16 +372,43 @@
         <w:t>ly</w:t>
       </w:r>
       <w:r>
-        <w:t xml:space="preserve"> is so difficult w</w:t>
-      </w:r>
-      <w:r>
-        <w:t>hy should we</w:t>
-      </w:r>
-      <w:r>
-        <w:t xml:space="preserve"> work hard to</w:t>
-      </w:r>
-      <w:r>
-        <w:t xml:space="preserve"> think different? </w:t>
+        <w:t xml:space="preserve"> is so difficult</w:t>
+      </w:r>
+      <w:r>
+        <w:t>, it</w:t>
+      </w:r>
+      <w:r>
+        <w:t xml:space="preserve"> may make you feel lonely, lead you to failure, put you in danger</w:t>
+      </w:r>
+      <w:r>
+        <w:t>.</w:t>
+      </w:r>
+      <w:r>
+        <w:t xml:space="preserve"> </w:t>
+      </w:r>
+      <w:r>
+        <w:t>Shall</w:t>
+      </w:r>
+      <w:r>
+        <w:t xml:space="preserve"> we</w:t>
+      </w:r>
+      <w:r>
+        <w:t xml:space="preserve"> </w:t>
+      </w:r>
+      <w:r>
+        <w:t xml:space="preserve">stop </w:t>
+      </w:r>
+      <w:r>
+        <w:t>to</w:t>
+      </w:r>
+      <w:r>
+        <w:t xml:space="preserve"> think different?</w:t>
+      </w:r>
+      <w:r>
+        <w:t xml:space="preserve"> No, we should insist on it!</w:t>
+      </w:r>
+      <w:r>
+        <w:t xml:space="preserve"> </w:t>
       </w:r>
     </w:p>
     <w:p/>
@@ -482,6 +527,29 @@
       <w:r>
         <w:t xml:space="preserve"> thought differently.</w:t>
       </w:r>
+      <w:r>
+        <w:t xml:space="preserve"> So </w:t>
+      </w:r>
+      <w:r>
+        <w:t xml:space="preserve">if </w:t>
+      </w:r>
+      <w:r>
+        <w:t>you</w:t>
+      </w:r>
+      <w:r>
+        <w:t xml:space="preserve"> want</w:t>
+      </w:r>
+      <w:r>
+        <w:t xml:space="preserve"> to know the truth of the world </w:t>
+      </w:r>
+      <w:r>
+        <w:t xml:space="preserve">you </w:t>
+      </w:r>
+      <w:bookmarkStart w:id="2" w:name="_GoBack"/>
+      <w:bookmarkEnd w:id="2"/>
+      <w:r>
+        <w:t xml:space="preserve">must think differently </w:t>
+      </w:r>
     </w:p>
     <w:p/>
     <w:p>
@@ -582,11 +650,31 @@
         <w:t>.</w:t>
       </w:r>
       <w:r>
-        <w:t xml:space="preserve"> Then maybe </w:t>
-      </w:r>
-      <w:r>
-        <w:t>you can change the history.</w:t>
-      </w:r>
+        <w:t xml:space="preserve"> </w:t>
+      </w:r>
+      <w:r>
+        <w:t xml:space="preserve">So if you want </w:t>
+      </w:r>
+      <w:r>
+        <w:t>success</w:t>
+      </w:r>
+      <w:r>
+        <w:t xml:space="preserve"> </w:t>
+      </w:r>
+      <w:r>
+        <w:t>you</w:t>
+      </w:r>
+      <w:r>
+        <w:t xml:space="preserve"> must think </w:t>
+      </w:r>
+      <w:proofErr w:type="gramStart"/>
+      <w:r>
+        <w:t xml:space="preserve">differently </w:t>
+      </w:r>
+      <w:r>
+        <w:t>.</w:t>
+      </w:r>
+      <w:proofErr w:type="gramEnd"/>
     </w:p>
     <w:p/>
     <w:p>
@@ -696,10 +784,14 @@
     <w:p/>
     <w:p>
       <w:r>
-        <w:t>So please think different, then you can change yourself, change others and change the world!</w:t>
-      </w:r>
-      <w:bookmarkStart w:id="2" w:name="_GoBack"/>
-      <w:bookmarkEnd w:id="2"/>
+        <w:t>So please think different</w:t>
+      </w:r>
+      <w:r>
+        <w:t xml:space="preserve"> and insist on this. T</w:t>
+      </w:r>
+      <w:r>
+        <w:t>hen you can change yourself, change others and change the world!</w:t>
+      </w:r>
     </w:p>
     <w:p/>
     <w:sectPr>
@@ -1500,7 +1592,7 @@
 </file>
 
 <file path=customXml/itemProps1.xml><?xml version="1.0" encoding="utf-8"?>
-<ds:datastoreItem xmlns:ds="http://schemas.openxmlformats.org/officeDocument/2006/customXml" ds:itemID="{4DB562FA-EAC5-4217-AE04-81A7C955BF40}">
+<ds:datastoreItem xmlns:ds="http://schemas.openxmlformats.org/officeDocument/2006/customXml" ds:itemID="{9641C8EE-7F73-432F-8CF1-12725076B442}">
   <ds:schemaRefs>
     <ds:schemaRef ds:uri="http://schemas.openxmlformats.org/officeDocument/2006/bibliography"/>
   </ds:schemaRefs>

--- a/TM_CC/Think different 2.docx
+++ b/TM_CC/Think different 2.docx
@@ -15,6 +15,11 @@
       </w:r>
     </w:p>
     <w:p>
+      <w:pPr>
+        <w:jc w:val="center"/>
+      </w:pPr>
+    </w:p>
+    <w:p>
       <w:r>
         <w:t>This is an iPhone and I know many are using iPhone</w:t>
       </w:r>
@@ -27,13 +32,32 @@
       </w:r>
       <w:proofErr w:type="gramEnd"/>
       <w:r>
-        <w:t xml:space="preserve"> is </w:t>
-      </w:r>
-      <w:r>
-        <w:t xml:space="preserve">very </w:t>
-      </w:r>
-      <w:r>
-        <w:t xml:space="preserve">good and Apple is a great company. But today I am not going to talk about the phone or the company. I'd like talk about one advertisement of Apple - Think different. In this advertisement Apple </w:t>
+        <w:t xml:space="preserve"> is good and Apple is a great company. But today I am not going to talk about the phone or the company. I'd like talk about one advertisement of Apple - Think different. </w:t>
+      </w:r>
+      <w:r>
+        <w:t xml:space="preserve">It was </w:t>
+      </w:r>
+      <w:r>
+        <w:t>casted</w:t>
+      </w:r>
+      <w:r>
+        <w:t xml:space="preserve"> in </w:t>
+      </w:r>
+      <w:r>
+        <w:rPr>
+          <w:rFonts w:ascii="Arial" w:hAnsi="Arial" w:cs="Arial"/>
+          <w:color w:val="252525"/>
+          <w:sz w:val="21"/>
+          <w:szCs w:val="21"/>
+          <w:shd w:val="clear" w:color="auto" w:fill="FFFFFF"/>
+        </w:rPr>
+        <w:t>1997</w:t>
+      </w:r>
+      <w:r>
+        <w:t xml:space="preserve">. </w:t>
+      </w:r>
+      <w:r>
+        <w:t xml:space="preserve">In this advertisement Apple </w:t>
       </w:r>
       <w:r>
         <w:t xml:space="preserve">showed some greats, like </w:t>
@@ -57,7 +81,13 @@
     <w:p/>
     <w:p>
       <w:r>
-        <w:t xml:space="preserve">Firstly peoples always leaved in a society. </w:t>
+        <w:t>Firstly peoples always l</w:t>
+      </w:r>
+      <w:r>
+        <w:t>i</w:t>
+      </w:r>
+      <w:r>
+        <w:t xml:space="preserve">ved in a society. </w:t>
       </w:r>
       <w:r>
         <w:t>They</w:t>
@@ -66,10 +96,7 @@
         <w:t xml:space="preserve"> </w:t>
       </w:r>
       <w:r>
-        <w:t>need the sense of belonging</w:t>
-      </w:r>
-      <w:r>
-        <w:t xml:space="preserve"> and </w:t>
+        <w:t xml:space="preserve">need the sense of belonging and </w:t>
       </w:r>
       <w:r>
         <w:t xml:space="preserve">fear to </w:t>
@@ -87,19 +114,37 @@
         <w:t xml:space="preserve">.  But the society did not like </w:t>
       </w:r>
       <w:r>
-        <w:t>dissident</w:t>
-      </w:r>
-      <w:r>
-        <w:t xml:space="preserve">s and even punish them. </w:t>
-      </w:r>
-      <w:r>
-        <w:t xml:space="preserve">Martin Luther King was killed because he </w:t>
+        <w:t>disagrees</w:t>
+      </w:r>
+      <w:r>
+        <w:t xml:space="preserve"> and even punish them</w:t>
+      </w:r>
+      <w:r>
+        <w:t xml:space="preserve"> sometimes</w:t>
+      </w:r>
+      <w:r>
+        <w:t xml:space="preserve">. </w:t>
+      </w:r>
+      <w:r>
+        <w:t xml:space="preserve">Martin Luther King was </w:t>
+      </w:r>
+      <w:r>
+        <w:t>shot</w:t>
+      </w:r>
+      <w:r>
+        <w:t xml:space="preserve"> because he </w:t>
       </w:r>
       <w:r>
         <w:t xml:space="preserve">thought differently and </w:t>
       </w:r>
       <w:r>
-        <w:t>disagreed with those who thought whites were better than black.</w:t>
+        <w:t xml:space="preserve">disagreed with </w:t>
+      </w:r>
+      <w:r>
+        <w:t>some ones</w:t>
+      </w:r>
+      <w:r>
+        <w:t>.</w:t>
       </w:r>
       <w:r>
         <w:t xml:space="preserve"> </w:t>
@@ -108,13 +153,19 @@
         <w:t>So people</w:t>
       </w:r>
       <w:r>
-        <w:t xml:space="preserve"> must need a lot of</w:t>
-      </w:r>
-      <w:r>
-        <w:t xml:space="preserve"> </w:t>
-      </w:r>
-      <w:r>
-        <w:t xml:space="preserve">courage to think differently because </w:t>
+        <w:t xml:space="preserve"> need a lot of</w:t>
+      </w:r>
+      <w:r>
+        <w:t xml:space="preserve"> </w:t>
+      </w:r>
+      <w:r>
+        <w:t xml:space="preserve">courage to think differently </w:t>
+      </w:r>
+      <w:r>
+        <w:t xml:space="preserve">and express their thoughts </w:t>
+      </w:r>
+      <w:r>
+        <w:t xml:space="preserve">because </w:t>
       </w:r>
       <w:r>
         <w:t>they</w:t>
@@ -129,13 +180,25 @@
         <w:t>.</w:t>
       </w:r>
       <w:r>
-        <w:t xml:space="preserve"> This is not easy!</w:t>
+        <w:t xml:space="preserve"> This is not easy</w:t>
+      </w:r>
+      <w:r>
+        <w:t xml:space="preserve"> to take it</w:t>
+      </w:r>
+      <w:r>
+        <w:t>!</w:t>
       </w:r>
     </w:p>
     <w:p/>
     <w:p>
       <w:r>
-        <w:t>Secondly sometimes thinking different can lead us to great success</w:t>
+        <w:t>Secondly sometimes thinking different</w:t>
+      </w:r>
+      <w:r>
+        <w:t>ly</w:t>
+      </w:r>
+      <w:r>
+        <w:t xml:space="preserve"> can lead us to great success</w:t>
       </w:r>
       <w:r>
         <w:t>, like Apple,</w:t>
@@ -147,13 +210,13 @@
         <w:t xml:space="preserve">to </w:t>
       </w:r>
       <w:r>
-        <w:t xml:space="preserve">the serious </w:t>
-      </w:r>
-      <w:r>
-        <w:t>trouble</w:t>
-      </w:r>
-      <w:r>
-        <w:t>. In Yuan dynasty</w:t>
+        <w:t xml:space="preserve">the </w:t>
+      </w:r>
+      <w:r>
+        <w:t>failures.</w:t>
+      </w:r>
+      <w:r>
+        <w:t xml:space="preserve"> In Yuan dynasty</w:t>
       </w:r>
       <w:r>
         <w:t>,</w:t>
@@ -168,13 +231,57 @@
         <w:t xml:space="preserve"> Wan</w:t>
       </w:r>
       <w:r>
-        <w:t xml:space="preserve"> Wu want</w:t>
+        <w:t xml:space="preserve"> </w:t>
+      </w:r>
+      <w:r>
+        <w:t>H</w:t>
+      </w:r>
+      <w:r>
+        <w:t>u want</w:t>
       </w:r>
       <w:r>
         <w:t xml:space="preserve">ed </w:t>
       </w:r>
       <w:r>
-        <w:t>to fly like a bird. He bound him to a big firecracker and fired it. You already knew the result.  Peoples are afraid of the failures, so they begin to b</w:t>
+        <w:t xml:space="preserve">to fly like a bird. </w:t>
+      </w:r>
+      <w:r>
+        <w:t xml:space="preserve">Peoples </w:t>
+      </w:r>
+      <w:proofErr w:type="spellStart"/>
+      <w:r>
+        <w:t>said”</w:t>
+      </w:r>
+      <w:r>
+        <w:t>No</w:t>
+      </w:r>
+      <w:proofErr w:type="spellEnd"/>
+      <w:r>
+        <w:t>,</w:t>
+      </w:r>
+      <w:r>
+        <w:t xml:space="preserve"> you can’t”. But he thought differently. </w:t>
+      </w:r>
+      <w:r>
+        <w:t>He</w:t>
+      </w:r>
+      <w:r>
+        <w:t xml:space="preserve"> sat in a chair and </w:t>
+      </w:r>
+      <w:r>
+        <w:t xml:space="preserve">bound </w:t>
+      </w:r>
+      <w:r>
+        <w:t xml:space="preserve">a rocket around </w:t>
+      </w:r>
+      <w:r>
+        <w:t xml:space="preserve">it. </w:t>
+      </w:r>
+      <w:r>
+        <w:t xml:space="preserve">He fired it but failed to fly and killed himself. </w:t>
+      </w:r>
+      <w:r>
+        <w:t>Peoples are afraid of the failures, so they begin to b</w:t>
       </w:r>
       <w:r>
         <w:t>e afraid of thinking differently</w:t>
@@ -198,13 +305,19 @@
         <w:t xml:space="preserve">the pride </w:t>
       </w:r>
       <w:r>
-        <w:t xml:space="preserve">of success </w:t>
+        <w:t xml:space="preserve">of </w:t>
+      </w:r>
+      <w:r>
+        <w:t xml:space="preserve">past </w:t>
+      </w:r>
+      <w:r>
+        <w:t xml:space="preserve">success </w:t>
       </w:r>
       <w:r>
         <w:t>block</w:t>
       </w:r>
       <w:r>
-        <w:t>ed</w:t>
+        <w:t>s</w:t>
       </w:r>
       <w:r>
         <w:t xml:space="preserve"> peoples</w:t>
@@ -228,7 +341,7 @@
         <w:t xml:space="preserve"> </w:t>
       </w:r>
       <w:r>
-        <w:t>were so proud to announce all physical problems had already been solved. They can explain the world based on Newton and Maxwell’s t</w:t>
+        <w:t>were so proud to announce all physical problems had been solved. They can explain the world based on Newton and Maxwell’s t</w:t>
       </w:r>
       <w:r>
         <w:t>heory</w:t>
@@ -243,211 +356,144 @@
         <w:t>.</w:t>
       </w:r>
       <w:r>
-        <w:t xml:space="preserve"> Luckily </w:t>
-      </w:r>
-      <w:r>
-        <w:t>Einstein</w:t>
-      </w:r>
-      <w:r>
-        <w:t xml:space="preserve"> thought differently and changed the world.</w:t>
+        <w:t xml:space="preserve"> </w:t>
+      </w:r>
+      <w:r>
+        <w:t xml:space="preserve">It is not easy to forget the </w:t>
+      </w:r>
+      <w:r>
+        <w:t xml:space="preserve">past </w:t>
+      </w:r>
+      <w:r>
+        <w:t>success and think differently</w:t>
+      </w:r>
+      <w:r>
+        <w:t xml:space="preserve"> from the beginning</w:t>
+      </w:r>
+      <w:r>
+        <w:t>.</w:t>
+      </w:r>
+      <w:r>
+        <w:t xml:space="preserve"> </w:t>
+      </w:r>
+    </w:p>
+    <w:p/>
+    <w:bookmarkEnd w:id="0"/>
+    <w:bookmarkEnd w:id="1"/>
+    <w:p>
+      <w:r>
+        <w:t>So t</w:t>
+      </w:r>
+      <w:r>
+        <w:t>hinking different</w:t>
+      </w:r>
+      <w:r>
+        <w:t>ly</w:t>
+      </w:r>
+      <w:r>
+        <w:t xml:space="preserve"> is so difficult</w:t>
+      </w:r>
+      <w:r>
+        <w:t xml:space="preserve">, it may make you feel lonely, lead you to </w:t>
+      </w:r>
+      <w:r>
+        <w:t xml:space="preserve">the failure and even </w:t>
+      </w:r>
+      <w:r>
+        <w:t>put you in danger.</w:t>
+      </w:r>
+      <w:r>
+        <w:t xml:space="preserve"> </w:t>
+      </w:r>
+      <w:r>
+        <w:t>Shall</w:t>
+      </w:r>
+      <w:r>
+        <w:t xml:space="preserve"> we</w:t>
+      </w:r>
+      <w:r>
+        <w:t xml:space="preserve"> </w:t>
+      </w:r>
+      <w:r>
+        <w:t xml:space="preserve">stop </w:t>
+      </w:r>
+      <w:r>
+        <w:t>think</w:t>
+      </w:r>
+      <w:r>
+        <w:t>ing</w:t>
+      </w:r>
+      <w:r>
+        <w:t xml:space="preserve"> different</w:t>
+      </w:r>
+      <w:r>
+        <w:t>ly</w:t>
+      </w:r>
+      <w:r>
+        <w:t>?</w:t>
+      </w:r>
+      <w:r>
+        <w:t xml:space="preserve"> No, we should</w:t>
+      </w:r>
+      <w:r>
+        <w:t xml:space="preserve"> think differently and</w:t>
+      </w:r>
+      <w:r>
+        <w:t xml:space="preserve"> insist on it!</w:t>
+      </w:r>
+      <w:r>
+        <w:t xml:space="preserve"> </w:t>
+      </w:r>
+      <w:r>
+        <w:t>Why?</w:t>
       </w:r>
     </w:p>
     <w:p/>
     <w:p>
       <w:r>
-        <w:t xml:space="preserve">Fourthly </w:t>
-      </w:r>
-      <w:r>
-        <w:t xml:space="preserve">the education </w:t>
-      </w:r>
-      <w:r>
-        <w:t xml:space="preserve">blocked </w:t>
+        <w:t xml:space="preserve">Firstly the truth of the world </w:t>
+      </w:r>
+      <w:r>
+        <w:t>is</w:t>
+      </w:r>
+      <w:r>
+        <w:t xml:space="preserve"> </w:t>
+      </w:r>
+      <w:r>
+        <w:t xml:space="preserve">different from what we see. </w:t>
+      </w:r>
+      <w:r>
+        <w:t>If we don’t think different</w:t>
+      </w:r>
+      <w:r>
+        <w:t>ly</w:t>
+      </w:r>
+      <w:r>
+        <w:t xml:space="preserve"> we will </w:t>
+      </w:r>
+      <w:r>
+        <w:t>never</w:t>
+      </w:r>
+      <w:r>
+        <w:t xml:space="preserve"> get the truth. For example, </w:t>
       </w:r>
       <w:r>
         <w:t>peoples</w:t>
       </w:r>
       <w:r>
-        <w:t xml:space="preserve"> from thinking differently. </w:t>
-      </w:r>
-      <w:r>
-        <w:t>Children</w:t>
-      </w:r>
-      <w:r>
-        <w:t xml:space="preserve"> </w:t>
-      </w:r>
-      <w:r>
-        <w:t xml:space="preserve">went to school to learn knowledge. But </w:t>
-      </w:r>
-      <w:r>
-        <w:t>they</w:t>
-      </w:r>
-      <w:r>
-        <w:t xml:space="preserve"> </w:t>
-      </w:r>
-      <w:r>
-        <w:t>receive</w:t>
-      </w:r>
-      <w:r>
-        <w:t>d</w:t>
-      </w:r>
-      <w:r>
-        <w:t xml:space="preserve"> the same education. </w:t>
-      </w:r>
-      <w:r>
-        <w:t>T</w:t>
-      </w:r>
-      <w:r>
-        <w:t xml:space="preserve">hey </w:t>
-      </w:r>
-      <w:r>
-        <w:t>use</w:t>
-      </w:r>
-      <w:r>
-        <w:t>d</w:t>
-      </w:r>
-      <w:r>
-        <w:t xml:space="preserve"> the similar </w:t>
-      </w:r>
-      <w:r>
-        <w:t>books</w:t>
-      </w:r>
-      <w:r>
-        <w:t xml:space="preserve">. </w:t>
-      </w:r>
-      <w:r>
-        <w:t>T</w:t>
-      </w:r>
-      <w:r>
-        <w:t xml:space="preserve">hey </w:t>
-      </w:r>
-      <w:r>
-        <w:t xml:space="preserve">must pass the same examination. </w:t>
-      </w:r>
-      <w:r>
-        <w:t xml:space="preserve">The schools do not teach them how to think differently and lock their </w:t>
-      </w:r>
-      <w:r>
-        <w:t>i</w:t>
-      </w:r>
-      <w:r>
-        <w:t>magination</w:t>
-      </w:r>
-      <w:r>
-        <w:t xml:space="preserve">. </w:t>
-      </w:r>
-      <w:r>
-        <w:t>The education</w:t>
-      </w:r>
-      <w:r>
-        <w:t xml:space="preserve"> made </w:t>
-      </w:r>
-      <w:r>
-        <w:t>them</w:t>
-      </w:r>
-      <w:r>
-        <w:t xml:space="preserve"> become similar</w:t>
-      </w:r>
-      <w:r>
-        <w:t>, not different</w:t>
-      </w:r>
-      <w:r>
-        <w:t xml:space="preserve">.  </w:t>
-      </w:r>
-    </w:p>
-    <w:p>
-      <w:r>
-        <w:t xml:space="preserve"> </w:t>
-      </w:r>
-    </w:p>
-    <w:bookmarkEnd w:id="0"/>
-    <w:bookmarkEnd w:id="1"/>
-    <w:p>
-      <w:r>
-        <w:t>So t</w:t>
-      </w:r>
-      <w:r>
-        <w:t>hinking different</w:t>
-      </w:r>
-      <w:r>
-        <w:t>ly</w:t>
-      </w:r>
-      <w:r>
-        <w:t xml:space="preserve"> is so difficult</w:t>
-      </w:r>
-      <w:r>
-        <w:t>, it</w:t>
-      </w:r>
-      <w:r>
-        <w:t xml:space="preserve"> may make you feel lonely, lead you to failure, put you in danger</w:t>
-      </w:r>
-      <w:r>
-        <w:t>.</w:t>
-      </w:r>
-      <w:r>
-        <w:t xml:space="preserve"> </w:t>
-      </w:r>
-      <w:r>
-        <w:t>Shall</w:t>
-      </w:r>
-      <w:r>
-        <w:t xml:space="preserve"> we</w:t>
-      </w:r>
-      <w:r>
-        <w:t xml:space="preserve"> </w:t>
-      </w:r>
-      <w:r>
-        <w:t xml:space="preserve">stop </w:t>
-      </w:r>
-      <w:r>
-        <w:t>to</w:t>
-      </w:r>
-      <w:r>
-        <w:t xml:space="preserve"> think different?</w:t>
-      </w:r>
-      <w:r>
-        <w:t xml:space="preserve"> No, we should insist on it!</w:t>
-      </w:r>
-      <w:r>
-        <w:t xml:space="preserve"> </w:t>
-      </w:r>
-    </w:p>
-    <w:p/>
-    <w:p>
-      <w:r>
-        <w:t xml:space="preserve">Firstly the truth of the world is </w:t>
-      </w:r>
-      <w:r>
-        <w:t xml:space="preserve">very complex and </w:t>
-      </w:r>
-      <w:r>
-        <w:t xml:space="preserve">different from what we see. </w:t>
-      </w:r>
-      <w:r>
-        <w:t xml:space="preserve">If we don’t think different </w:t>
-      </w:r>
-      <w:r>
-        <w:t xml:space="preserve">from the theory </w:t>
-      </w:r>
-      <w:r>
-        <w:t xml:space="preserve">we will </w:t>
-      </w:r>
-      <w:r>
-        <w:t>never</w:t>
-      </w:r>
-      <w:r>
-        <w:t xml:space="preserve"> get the truth. For example, </w:t>
-      </w:r>
-      <w:r>
-        <w:t>peoples</w:t>
-      </w:r>
-      <w:r>
         <w:t xml:space="preserve"> see the Sun, the moon and the stars arise from </w:t>
       </w:r>
       <w:r>
         <w:t xml:space="preserve">the </w:t>
       </w:r>
       <w:r>
-        <w:t>east and down to the west</w:t>
+        <w:t xml:space="preserve">east and </w:t>
+      </w:r>
+      <w:r>
+        <w:t xml:space="preserve">go </w:t>
+      </w:r>
+      <w:r>
+        <w:t>down to the west</w:t>
       </w:r>
       <w:r>
         <w:t xml:space="preserve"> every day</w:t>
@@ -456,16 +502,19 @@
         <w:t xml:space="preserve">. So </w:t>
       </w:r>
       <w:r>
-        <w:t>it is natural for peoples to</w:t>
-      </w:r>
-      <w:r>
-        <w:t xml:space="preserve"> think all of them are circling around the earth and the earth is the center of the universe. </w:t>
-      </w:r>
-      <w:r>
-        <w:t xml:space="preserve">But some peoples </w:t>
-      </w:r>
-      <w:r>
-        <w:t xml:space="preserve">like </w:t>
+        <w:t xml:space="preserve">it is </w:t>
+      </w:r>
+      <w:r>
+        <w:t>normal</w:t>
+      </w:r>
+      <w:r>
+        <w:t xml:space="preserve"> for peoples to</w:t>
+      </w:r>
+      <w:r>
+        <w:t xml:space="preserve"> think all of them are circling around the earth. </w:t>
+      </w:r>
+      <w:r>
+        <w:t xml:space="preserve">But some peoples like </w:t>
       </w:r>
       <w:r>
         <w:t>Copernicus</w:t>
@@ -477,10 +526,7 @@
         <w:t>Galileo</w:t>
       </w:r>
       <w:r>
-        <w:t xml:space="preserve"> observed the sky carefully and thought differently. They </w:t>
-      </w:r>
-      <w:r>
-        <w:t xml:space="preserve">challenged the </w:t>
+        <w:t xml:space="preserve"> observed the sky carefully and thought differently. They challenged the </w:t>
       </w:r>
       <w:hyperlink r:id="rId6" w:tooltip="Geocentrism" w:history="1">
         <w:proofErr w:type="spellStart"/>
@@ -501,7 +547,10 @@
         <w:t xml:space="preserve">. </w:t>
       </w:r>
       <w:r>
-        <w:t xml:space="preserve">Now we know </w:t>
+        <w:t>Now we kne</w:t>
+      </w:r>
+      <w:r>
+        <w:t xml:space="preserve">w </w:t>
       </w:r>
       <w:r>
         <w:t xml:space="preserve">that </w:t>
@@ -528,54 +577,69 @@
         <w:t xml:space="preserve"> thought differently.</w:t>
       </w:r>
       <w:r>
-        <w:t xml:space="preserve"> So </w:t>
-      </w:r>
-      <w:r>
-        <w:t xml:space="preserve">if </w:t>
-      </w:r>
-      <w:r>
-        <w:t>you</w:t>
-      </w:r>
-      <w:r>
-        <w:t xml:space="preserve"> want</w:t>
-      </w:r>
-      <w:r>
-        <w:t xml:space="preserve"> to know the truth of the world </w:t>
-      </w:r>
-      <w:r>
-        <w:t xml:space="preserve">you </w:t>
-      </w:r>
-      <w:bookmarkStart w:id="2" w:name="_GoBack"/>
-      <w:bookmarkEnd w:id="2"/>
-      <w:r>
-        <w:t xml:space="preserve">must think differently </w:t>
+        <w:t xml:space="preserve"> So if you want the truth</w:t>
+      </w:r>
+      <w:r>
+        <w:t xml:space="preserve">, if you love the truth </w:t>
+      </w:r>
+      <w:r>
+        <w:t>you must think differently</w:t>
+      </w:r>
+      <w:r>
+        <w:t>!</w:t>
+      </w:r>
+      <w:r>
+        <w:t xml:space="preserve"> </w:t>
       </w:r>
     </w:p>
     <w:p/>
     <w:p>
       <w:r>
-        <w:t>Secondly thinking differently is the only way to success. Yes, thinking different may lead us to the failures. But Think</w:t>
-      </w:r>
-      <w:r>
-        <w:t>ing</w:t>
-      </w:r>
-      <w:r>
-        <w:t xml:space="preserve"> di</w:t>
-      </w:r>
-      <w:r>
-        <w:t>fferently</w:t>
-      </w:r>
-      <w:r>
-        <w:t xml:space="preserve"> sometimes can lead us to the success. If </w:t>
+        <w:t xml:space="preserve">Secondly thinking differently is the only </w:t>
+      </w:r>
+      <w:r>
+        <w:t>path</w:t>
+      </w:r>
+      <w:r>
+        <w:t xml:space="preserve"> to </w:t>
+      </w:r>
+      <w:r>
+        <w:t xml:space="preserve">the </w:t>
+      </w:r>
+      <w:bookmarkStart w:id="2" w:name="_GoBack"/>
+      <w:bookmarkEnd w:id="2"/>
+      <w:r>
+        <w:t>success. Yes, thinking different</w:t>
+      </w:r>
+      <w:r>
+        <w:t>ly</w:t>
+      </w:r>
+      <w:r>
+        <w:t xml:space="preserve"> may lead us to the failures. But Thinking differently sometimes can lead us to the success. If </w:t>
+      </w:r>
+      <w:r>
+        <w:t xml:space="preserve">you don’t </w:t>
+      </w:r>
+      <w:r>
+        <w:t xml:space="preserve">try to </w:t>
+      </w:r>
+      <w:r>
+        <w:t xml:space="preserve">think differently, if </w:t>
       </w:r>
       <w:r>
         <w:t>you</w:t>
       </w:r>
       <w:r>
-        <w:t xml:space="preserve"> always do things in the same ways as others, then </w:t>
-      </w:r>
-      <w:r>
-        <w:t>all of you</w:t>
+        <w:t xml:space="preserve"> always </w:t>
+      </w:r>
+      <w:r>
+        <w:t>solve problems</w:t>
+      </w:r>
+      <w:r>
+        <w:t xml:space="preserve"> in the same ways as others, then </w:t>
+      </w:r>
+      <w:r>
+        <w:t>you</w:t>
       </w:r>
       <w:r>
         <w:t xml:space="preserve"> will </w:t>
@@ -590,13 +654,7 @@
         <w:t>you</w:t>
       </w:r>
       <w:r>
-        <w:t xml:space="preserve"> </w:t>
-      </w:r>
-      <w:r>
-        <w:t>become outstanding and get</w:t>
-      </w:r>
-      <w:r>
-        <w:t xml:space="preserve"> success? When </w:t>
+        <w:t xml:space="preserve"> become outstanding and get success? When </w:t>
       </w:r>
       <w:r>
         <w:t xml:space="preserve">you </w:t>
@@ -605,19 +663,22 @@
         <w:t xml:space="preserve">faced a problem </w:t>
       </w:r>
       <w:r>
-        <w:t xml:space="preserve">you </w:t>
-      </w:r>
-      <w:r>
-        <w:t>should</w:t>
-      </w:r>
-      <w:r>
-        <w:t xml:space="preserve"> think in the different way and </w:t>
-      </w:r>
-      <w:r>
-        <w:t>solve</w:t>
-      </w:r>
-      <w:r>
-        <w:t xml:space="preserve"> it </w:t>
+        <w:t>you should</w:t>
+      </w:r>
+      <w:r>
+        <w:t xml:space="preserve"> </w:t>
+      </w:r>
+      <w:r>
+        <w:t xml:space="preserve">try to </w:t>
+      </w:r>
+      <w:r>
+        <w:t xml:space="preserve">think in </w:t>
+      </w:r>
+      <w:r>
+        <w:t>a</w:t>
+      </w:r>
+      <w:r>
+        <w:t xml:space="preserve"> different way and solve it </w:t>
       </w:r>
       <w:r>
         <w:t>with</w:t>
@@ -653,36 +714,28 @@
         <w:t xml:space="preserve"> </w:t>
       </w:r>
       <w:r>
-        <w:t xml:space="preserve">So if you want </w:t>
-      </w:r>
-      <w:r>
-        <w:t>success</w:t>
-      </w:r>
-      <w:r>
-        <w:t xml:space="preserve"> </w:t>
-      </w:r>
-      <w:r>
-        <w:t>you</w:t>
-      </w:r>
-      <w:r>
-        <w:t xml:space="preserve"> must think </w:t>
-      </w:r>
-      <w:proofErr w:type="gramStart"/>
-      <w:r>
-        <w:t xml:space="preserve">differently </w:t>
-      </w:r>
-      <w:r>
-        <w:t>.</w:t>
-      </w:r>
-      <w:proofErr w:type="gramEnd"/>
+        <w:t>So if you want success</w:t>
+      </w:r>
+      <w:r>
+        <w:t xml:space="preserve"> and love the success</w:t>
+      </w:r>
+      <w:r>
+        <w:t xml:space="preserve"> </w:t>
+      </w:r>
+      <w:r>
+        <w:t xml:space="preserve">you must </w:t>
+      </w:r>
+      <w:r>
+        <w:t xml:space="preserve">think </w:t>
+      </w:r>
+      <w:r>
+        <w:t>differently!</w:t>
+      </w:r>
     </w:p>
     <w:p/>
     <w:p>
       <w:r>
-        <w:t xml:space="preserve">Thirdly </w:t>
-      </w:r>
-      <w:r>
-        <w:t>and maybe</w:t>
+        <w:t>Thirdly and maybe</w:t>
       </w:r>
       <w:r>
         <w:t xml:space="preserve"> the</w:t>
@@ -700,7 +753,13 @@
         <w:t>w</w:t>
       </w:r>
       <w:r>
-        <w:t>e should think different because w</w:t>
+        <w:t>e should think different</w:t>
+      </w:r>
+      <w:r>
+        <w:t>ly</w:t>
+      </w:r>
+      <w:r>
+        <w:t xml:space="preserve"> because w</w:t>
       </w:r>
       <w:r>
         <w:t>e are different</w:t>
@@ -715,25 +774,34 @@
         <w:t xml:space="preserve"> different genes, </w:t>
       </w:r>
       <w:r>
-        <w:t xml:space="preserve">we </w:t>
+        <w:t xml:space="preserve">we have </w:t>
+      </w:r>
+      <w:r>
+        <w:t>different families</w:t>
+      </w:r>
+      <w:r>
+        <w:t xml:space="preserve">, we </w:t>
       </w:r>
       <w:r>
         <w:t xml:space="preserve">have </w:t>
       </w:r>
       <w:r>
-        <w:t>different families</w:t>
-      </w:r>
-      <w:r>
-        <w:t xml:space="preserve">, we </w:t>
-      </w:r>
-      <w:r>
-        <w:t xml:space="preserve">have </w:t>
-      </w:r>
-      <w:r>
         <w:t xml:space="preserve">different </w:t>
       </w:r>
       <w:r>
-        <w:t xml:space="preserve">hobbies, different experience. </w:t>
+        <w:t>experience</w:t>
+      </w:r>
+      <w:r>
+        <w:t>, different</w:t>
+      </w:r>
+      <w:r>
+        <w:t xml:space="preserve"> </w:t>
+      </w:r>
+      <w:r>
+        <w:t>hobbies</w:t>
+      </w:r>
+      <w:r>
+        <w:t xml:space="preserve">. </w:t>
       </w:r>
       <w:r>
         <w:t>W</w:t>
@@ -742,13 +810,10 @@
         <w:t>e have different options</w:t>
       </w:r>
       <w:r>
-        <w:t xml:space="preserve"> from our hearts. So some</w:t>
-      </w:r>
-      <w:r>
-        <w:t xml:space="preserve"> </w:t>
-      </w:r>
-      <w:r>
-        <w:t xml:space="preserve">think running is good but I think swimming is better. </w:t>
+        <w:t xml:space="preserve"> from our hearts.</w:t>
+      </w:r>
+      <w:r>
+        <w:t xml:space="preserve"> </w:t>
       </w:r>
       <w:r>
         <w:t>Thinking differently from our hearts</w:t>
@@ -763,7 +828,25 @@
         <w:t xml:space="preserve"> </w:t>
       </w:r>
       <w:r>
-        <w:t xml:space="preserve">If we always think in the same way as others, how can we distinguish ourselves from others? </w:t>
+        <w:t xml:space="preserve">If </w:t>
+      </w:r>
+      <w:r>
+        <w:t>you</w:t>
+      </w:r>
+      <w:r>
+        <w:t xml:space="preserve"> always think in the same way as others, how can </w:t>
+      </w:r>
+      <w:r>
+        <w:t xml:space="preserve">you </w:t>
+      </w:r>
+      <w:r>
+        <w:t xml:space="preserve">distinguish </w:t>
+      </w:r>
+      <w:r>
+        <w:t>y</w:t>
+      </w:r>
+      <w:r>
+        <w:t xml:space="preserve">ourselves from others? </w:t>
       </w:r>
       <w:r>
         <w:t xml:space="preserve"> </w:t>
@@ -778,16 +861,64 @@
         <w:t>I think, therefore I am</w:t>
       </w:r>
       <w:r>
-        <w:t>” I’d like to say “I think differently, therefore I am”.</w:t>
+        <w:t>”</w:t>
+      </w:r>
+      <w:r>
+        <w:t>.</w:t>
+      </w:r>
+      <w:r>
+        <w:t xml:space="preserve"> I’d like to say “I thi</w:t>
+      </w:r>
+      <w:r>
+        <w:t>nk differently, therefore I am”!</w:t>
+      </w:r>
+      <w:r>
+        <w:t xml:space="preserve"> </w:t>
+      </w:r>
+      <w:r>
+        <w:t xml:space="preserve">If you want to be yourself, you love yourself </w:t>
+      </w:r>
+      <w:r>
+        <w:t xml:space="preserve">you must </w:t>
+      </w:r>
+      <w:r>
+        <w:t>think differently.</w:t>
       </w:r>
     </w:p>
     <w:p/>
     <w:p>
       <w:r>
-        <w:t>So please think different</w:t>
-      </w:r>
-      <w:r>
-        <w:t xml:space="preserve"> and insist on this. T</w:t>
+        <w:t>Based on all above</w:t>
+      </w:r>
+      <w:r>
+        <w:t xml:space="preserve"> please </w:t>
+      </w:r>
+      <w:r>
+        <w:t xml:space="preserve">forget the difficulties and start to </w:t>
+      </w:r>
+      <w:r>
+        <w:t>think different</w:t>
+      </w:r>
+      <w:r>
+        <w:t>ly</w:t>
+      </w:r>
+      <w:r>
+        <w:t>.</w:t>
+      </w:r>
+      <w:r>
+        <w:t xml:space="preserve"> </w:t>
+      </w:r>
+      <w:r>
+        <w:t>A</w:t>
+      </w:r>
+      <w:r>
+        <w:t>nd insist on this</w:t>
+      </w:r>
+      <w:r>
+        <w:t xml:space="preserve"> and become crazy on this</w:t>
+      </w:r>
+      <w:r>
+        <w:t>. T</w:t>
       </w:r>
       <w:r>
         <w:t>hen you can change yourself, change others and change the world!</w:t>
@@ -1592,7 +1723,7 @@
 </file>
 
 <file path=customXml/itemProps1.xml><?xml version="1.0" encoding="utf-8"?>
-<ds:datastoreItem xmlns:ds="http://schemas.openxmlformats.org/officeDocument/2006/customXml" ds:itemID="{9641C8EE-7F73-432F-8CF1-12725076B442}">
+<ds:datastoreItem xmlns:ds="http://schemas.openxmlformats.org/officeDocument/2006/customXml" ds:itemID="{62882179-09BA-4901-8056-A16D8DA694B7}">
   <ds:schemaRefs>
     <ds:schemaRef ds:uri="http://schemas.openxmlformats.org/officeDocument/2006/bibliography"/>
   </ds:schemaRefs>
